--- a/法令ファイル/成田国際空港周辺整備のための国の財政上の特別措置に関する法律施行令/成田国際空港周辺整備のための国の財政上の特別措置に関する法律施行令（昭和四十五年政令第二十八号）.docx
+++ b/法令ファイル/成田国際空港周辺整備のための国の財政上の特別措置に関する法律施行令/成田国際空港周辺整備のための国の財政上の特別措置に関する法律施行令（昭和四十五年政令第二十八号）.docx
@@ -27,35 +27,23 @@
     </w:p>
     <w:p>
       <w:pPr>
-        <w:pStyle w:val="Heading6"/>
+        <w:pStyle w:val="ListBullet"/>
         <w:ind w:left="880"/>
       </w:pPr>
       <w:r>
         <w:t>一</w:t>
-      </w:r>
-    </w:p>
-    <w:p>
-      <w:pPr>
-        <w:ind w:left="880"/>
-      </w:pPr>
-      <w:r>
+        <w:br/>
         <w:t>道路法（昭和二十七年法律第百八十号）第五十六条の規定による国土交通大臣の指定を受けた県道又は市道</w:t>
       </w:r>
     </w:p>
     <w:p>
       <w:pPr>
-        <w:pStyle w:val="Heading6"/>
+        <w:pStyle w:val="ListBullet"/>
         <w:ind w:left="880"/>
       </w:pPr>
       <w:r>
         <w:t>二</w:t>
-      </w:r>
-    </w:p>
-    <w:p>
-      <w:pPr>
-        <w:ind w:left="880"/>
-      </w:pPr>
-      <w:r>
+        <w:br/>
         <w:t>前号に掲げるもののほか、資源の開発、産業の振興その他国の施策上特に整備を行う必要があると認められる県道又は市町村道</w:t>
       </w:r>
     </w:p>
@@ -74,69 +62,45 @@
     </w:p>
     <w:p>
       <w:pPr>
-        <w:pStyle w:val="Heading6"/>
+        <w:pStyle w:val="ListBullet"/>
         <w:ind w:left="880"/>
       </w:pPr>
       <w:r>
         <w:t>一</w:t>
-      </w:r>
-    </w:p>
-    <w:p>
-      <w:pPr>
-        <w:ind w:left="880"/>
-      </w:pPr>
-      <w:r>
+        <w:br/>
         <w:t>当該改築に係る道路に道路法第三十条第三項の政令で定める基準を適用した場合に当該基準に適合しないこととなる改築又は当該場合に道路構造令（昭和四十五年政令第三百二十号）第三十八条第一項の規定により同項に規定する規定による基準によらないことができることとなる改築で、これらに要する費用の額が国土交通大臣の定める額を超えないもの</w:t>
       </w:r>
     </w:p>
     <w:p>
       <w:pPr>
-        <w:pStyle w:val="Heading6"/>
+        <w:pStyle w:val="ListBullet"/>
         <w:ind w:left="880"/>
       </w:pPr>
       <w:r>
         <w:t>二</w:t>
-      </w:r>
-    </w:p>
-    <w:p>
-      <w:pPr>
-        <w:ind w:left="880"/>
-      </w:pPr>
-      <w:r>
+        <w:br/>
         <w:t>道路の交通に支障を及ぼしている構造上の原因の一部を除去するために行う突角の切取り、路床の改良、排水施設の整備又は待避所の設置</w:t>
       </w:r>
     </w:p>
     <w:p>
       <w:pPr>
-        <w:pStyle w:val="Heading6"/>
+        <w:pStyle w:val="ListBullet"/>
         <w:ind w:left="880"/>
       </w:pPr>
       <w:r>
         <w:t>三</w:t>
-      </w:r>
-    </w:p>
-    <w:p>
-      <w:pPr>
-        <w:ind w:left="880"/>
-      </w:pPr>
-      <w:r>
+        <w:br/>
         <w:t>当該改築に係る道路に道路法第三十条第三項の政令で定める基準を適用した場合に、車道の舗装につき道路構造令第二十三条第二項に規定する基準によることを要しないこととなる場合における当該道路の舗装</w:t>
       </w:r>
     </w:p>
     <w:p>
       <w:pPr>
-        <w:pStyle w:val="Heading6"/>
+        <w:pStyle w:val="ListBullet"/>
         <w:ind w:left="880"/>
       </w:pPr>
       <w:r>
         <w:t>四</w:t>
-      </w:r>
-    </w:p>
-    <w:p>
-      <w:pPr>
-        <w:ind w:left="880"/>
-      </w:pPr>
-      <w:r>
+        <w:br/>
         <w:t>交通安全施設等整備事業の推進に関する法律（昭和四十一年法律第四十五号）第二条第三項（第一号を除く。）に規定する交通安全施設等整備事業として行われるもの</w:t>
       </w:r>
     </w:p>
@@ -155,70 +119,62 @@
     </w:p>
     <w:p>
       <w:pPr>
-        <w:pStyle w:val="Heading6"/>
+        <w:pStyle w:val="ListBullet"/>
         <w:ind w:left="880"/>
       </w:pPr>
       <w:r>
         <w:t>一</w:t>
+        <w:br/>
+        <w:t>一般国道の新設</w:t>
+        <w:br/>
+        <w:br/>
+        <w:br/>
+        <w:t>三分の二</w:t>
       </w:r>
     </w:p>
     <w:p>
       <w:pPr>
+        <w:pStyle w:val="ListBullet"/>
         <w:ind w:left="880"/>
       </w:pPr>
       <w:r>
-        <w:t>一般国道の新設</w:t>
+        <w:t>二</w:t>
+        <w:br/>
+        <w:t>一般国道の改築で、次号に掲げるもの以外のもの</w:t>
+        <w:br/>
+        <w:br/>
+        <w:br/>
+        <w:t>四分の三</w:t>
       </w:r>
     </w:p>
     <w:p>
       <w:pPr>
-        <w:pStyle w:val="Heading6"/>
+        <w:pStyle w:val="ListBullet"/>
         <w:ind w:left="880"/>
       </w:pPr>
       <w:r>
-        <w:t>二</w:t>
+        <w:t>三</w:t>
+        <w:br/>
+        <w:t>一般国道の改築で、前条各号に掲げるもの、道路の区域を変更し、当該変更に係る部分を一般国道以外の道路とする計画がある箇所のもの、次に掲げるもの又は土地区画整理法（昭和二十九年法律第百十九号）による土地区画整理事業に係るもの</w:t>
+        <w:br/>
+        <w:br/>
+        <w:br/>
+        <w:t>三分の二</w:t>
       </w:r>
     </w:p>
     <w:p>
       <w:pPr>
-        <w:ind w:left="880"/>
-      </w:pPr>
-      <w:r>
-        <w:t>一般国道の改築で、次号に掲げるもの以外のもの</w:t>
-      </w:r>
-    </w:p>
-    <w:p>
-      <w:pPr>
-        <w:pStyle w:val="Heading6"/>
-        <w:ind w:left="880"/>
-      </w:pPr>
-      <w:r>
-        <w:t>三</w:t>
-      </w:r>
-    </w:p>
-    <w:p>
-      <w:pPr>
-        <w:ind w:left="880"/>
-      </w:pPr>
-      <w:r>
-        <w:t>一般国道の改築で、前条各号に掲げるもの、道路の区域を変更し、当該変更に係る部分を一般国道以外の道路とする計画がある箇所のもの、次に掲げるもの又は土地区画整理法（昭和二十九年法律第百十九号）による土地区画整理事業に係るもの</w:t>
-      </w:r>
-    </w:p>
-    <w:p>
-      <w:pPr>
-        <w:pStyle w:val="Heading6"/>
+        <w:pStyle w:val="ListBullet"/>
         <w:ind w:left="880"/>
       </w:pPr>
       <w:r>
         <w:t>四</w:t>
-      </w:r>
-    </w:p>
-    <w:p>
-      <w:pPr>
-        <w:ind w:left="880"/>
-      </w:pPr>
-      <w:r>
+        <w:br/>
         <w:t>県道の新設又は改築</w:t>
+        <w:br/>
+        <w:br/>
+        <w:br/>
+        <w:t>三分の二</w:t>
       </w:r>
     </w:p>
     <w:p>
@@ -240,36 +196,32 @@
     </w:p>
     <w:p>
       <w:pPr>
-        <w:pStyle w:val="Heading6"/>
+        <w:pStyle w:val="ListBullet"/>
         <w:ind w:left="880"/>
       </w:pPr>
       <w:r>
         <w:t>一</w:t>
+        <w:br/>
+        <w:t>市道の新設又は改築で、次号に掲げるもの以外のもの</w:t>
+        <w:br/>
+        <w:br/>
+        <w:br/>
+        <w:t>三分の二</w:t>
       </w:r>
     </w:p>
     <w:p>
       <w:pPr>
-        <w:ind w:left="880"/>
-      </w:pPr>
-      <w:r>
-        <w:t>市道の新設又は改築で、次号に掲げるもの以外のもの</w:t>
-      </w:r>
-    </w:p>
-    <w:p>
-      <w:pPr>
-        <w:pStyle w:val="Heading6"/>
+        <w:pStyle w:val="ListBullet"/>
         <w:ind w:left="880"/>
       </w:pPr>
       <w:r>
         <w:t>二</w:t>
-      </w:r>
-    </w:p>
-    <w:p>
-      <w:pPr>
-        <w:ind w:left="880"/>
-      </w:pPr>
-      <w:r>
+        <w:br/>
         <w:t>道路整備事業に係る国の財政上の特別措置に関する法律施行令（昭和三十四年政令第十七号）第二条第二項第一号の規定による国土交通大臣の指定を受けた市道の改築</w:t>
+        <w:br/>
+        <w:br/>
+        <w:br/>
+        <w:t>十分の七</w:t>
       </w:r>
     </w:p>
     <w:p>
@@ -291,36 +243,32 @@
     </w:p>
     <w:p>
       <w:pPr>
-        <w:pStyle w:val="Heading6"/>
+        <w:pStyle w:val="ListBullet"/>
         <w:ind w:left="880"/>
       </w:pPr>
       <w:r>
         <w:t>一</w:t>
+        <w:br/>
+        <w:t>下水道法（昭和三十三年法律第七十九号）第二条第四号に規定する流域下水道（次号及び第五条において「流域下水道」という。）の設置又は改築（下水道法施行令（昭和三十四年政令第百四十七号）第二十四条の二第一項第二号の国土交通大臣が定める費用に係るものを除く。次号並びに第五条第一号及び第二号において同じ。）で、次号に掲げるもの以外のもの</w:t>
+        <w:br/>
+        <w:br/>
+        <w:br/>
+        <w:t>三分の二</w:t>
       </w:r>
     </w:p>
     <w:p>
       <w:pPr>
-        <w:ind w:left="880"/>
-      </w:pPr>
-      <w:r>
-        <w:t>下水道法（昭和三十三年法律第七十九号）第二条第四号に規定する流域下水道（次号及び第五条において「流域下水道」という。）の設置又は改築（下水道法施行令（昭和三十四年政令第百四十七号）第二十四条の二第一項第二号の国土交通大臣が定める費用に係るものを除く。次号並びに第五条第一号及び第二号において同じ。）で、次号に掲げるもの以外のもの</w:t>
-      </w:r>
-    </w:p>
-    <w:p>
-      <w:pPr>
-        <w:pStyle w:val="Heading6"/>
+        <w:pStyle w:val="ListBullet"/>
         <w:ind w:left="880"/>
       </w:pPr>
       <w:r>
         <w:t>二</w:t>
-      </w:r>
-    </w:p>
-    <w:p>
-      <w:pPr>
-        <w:ind w:left="880"/>
-      </w:pPr>
-      <w:r>
+        <w:br/>
         <w:t>流域下水道の設置又は改築で下水道法第二条第六号に規定する終末処理場（次項及び第五条において「終末処理場」という。）に係るもの（下水道法施行令第二十四条の二第一項第二号の終末処理場の設置又は改築に要する費用で国土交通大臣が定めるものに係るものに限る。第五条第二号において同じ。）</w:t>
+        <w:br/>
+        <w:br/>
+        <w:br/>
+        <w:t>四分の三</w:t>
       </w:r>
     </w:p>
     <w:p>
@@ -342,76 +290,68 @@
     </w:p>
     <w:p>
       <w:pPr>
-        <w:pStyle w:val="Heading6"/>
+        <w:pStyle w:val="ListBullet"/>
         <w:ind w:left="880"/>
       </w:pPr>
       <w:r>
         <w:t>一</w:t>
-      </w:r>
-    </w:p>
-    <w:p>
-      <w:pPr>
-        <w:ind w:left="880"/>
-      </w:pPr>
-      <w:r>
+        <w:br/>
         <w:t>下水道法第二条第三号に規定する公共下水道（次号及び第五条において「公共下水道」という。）の設置又は改築で下水道法施行令第二十四条の二第一項第一号イの主要な管渠きよ</w:t>
         <w:br/>
         <w:t>及び終末処理場並びにこれらの施設を補完するポンプ施設その他の主要な補完施設（第四号及び第五条第三号において「主要な管渠きよ</w:t>
         <w:br/>
         <w:t>等」という。）に係るもの（同令第二十四条の二第一項第一号イの国土交通大臣が定める費用に係るものを除く。次号並びに第五条第三号及び第四号において同じ。）のうち、次号に掲げるもの以外のもの</w:t>
+        <w:br/>
+        <w:br/>
+        <w:br/>
+        <w:t>十分の六</w:t>
       </w:r>
     </w:p>
     <w:p>
       <w:pPr>
-        <w:pStyle w:val="Heading6"/>
+        <w:pStyle w:val="ListBullet"/>
         <w:ind w:left="880"/>
       </w:pPr>
       <w:r>
         <w:t>二</w:t>
+        <w:br/>
+        <w:t>公共下水道の設置又は改築で終末処理場に係るもの（下水道法施行令第二十四条の二第一項第一号イの終末処理場の設置又は改築に要する費用で国土交通大臣が定めるものに係るものに限る。第五条第四号において同じ。）</w:t>
+        <w:br/>
+        <w:br/>
+        <w:br/>
+        <w:t>三分の二</w:t>
       </w:r>
     </w:p>
     <w:p>
       <w:pPr>
+        <w:pStyle w:val="ListBullet"/>
         <w:ind w:left="880"/>
       </w:pPr>
       <w:r>
-        <w:t>公共下水道の設置又は改築で終末処理場に係るもの（下水道法施行令第二十四条の二第一項第一号イの終末処理場の設置又は改築に要する費用で国土交通大臣が定めるものに係るものに限る。第五条第四号において同じ。）</w:t>
+        <w:t>三</w:t>
+        <w:br/>
+        <w:t>下水道法第二条第五号に規定する都市下水路の設置又は改築</w:t>
+        <w:br/>
+        <w:br/>
+        <w:br/>
+        <w:t>十分の五</w:t>
       </w:r>
     </w:p>
     <w:p>
       <w:pPr>
-        <w:pStyle w:val="Heading6"/>
-        <w:ind w:left="880"/>
-      </w:pPr>
-      <w:r>
-        <w:t>三</w:t>
-      </w:r>
-    </w:p>
-    <w:p>
-      <w:pPr>
-        <w:ind w:left="880"/>
-      </w:pPr>
-      <w:r>
-        <w:t>下水道法第二条第五号に規定する都市下水路の設置又は改築</w:t>
-      </w:r>
-    </w:p>
-    <w:p>
-      <w:pPr>
-        <w:pStyle w:val="Heading6"/>
+        <w:pStyle w:val="ListBullet"/>
         <w:ind w:left="880"/>
       </w:pPr>
       <w:r>
         <w:t>四</w:t>
-      </w:r>
-    </w:p>
-    <w:p>
-      <w:pPr>
-        <w:ind w:left="880"/>
-      </w:pPr>
-      <w:r>
+        <w:br/>
         <w:t>下水道法施行令第二十四条の二第一項第一号ロに規定する特定公共下水道の設置又は改築で主要な管渠きよ</w:t>
         <w:br/>
         <w:t>等に係るもの（これに要する費用のうち同号ロの国土交通大臣が定める費用及び公害防止事業費事業者負担法第四条第一項若しくは第三項の規定による負担総額又は国土交通大臣が定める額に相当する費用に係るものを除く。）</w:t>
+        <w:br/>
+        <w:br/>
+        <w:br/>
+        <w:t>十分の五</w:t>
       </w:r>
     </w:p>
     <w:p>
@@ -429,70 +369,62 @@
     </w:p>
     <w:p>
       <w:pPr>
-        <w:pStyle w:val="Heading6"/>
+        <w:pStyle w:val="ListBullet"/>
         <w:ind w:left="880"/>
       </w:pPr>
       <w:r>
         <w:t>一</w:t>
+        <w:br/>
+        <w:t>一般国道の改築で、第二条各号に掲げるもの、道路の区域を変更し、当該変更に係る部分を一般国道以外の道路とする計画がある箇所のもの並びに次号及び第四号に掲げるもの以外のもの</w:t>
+        <w:br/>
+        <w:br/>
+        <w:br/>
+        <w:t>四分の三</w:t>
       </w:r>
     </w:p>
     <w:p>
       <w:pPr>
+        <w:pStyle w:val="ListBullet"/>
         <w:ind w:left="880"/>
       </w:pPr>
       <w:r>
-        <w:t>一般国道の改築で、第二条各号に掲げるもの、道路の区域を変更し、当該変更に係る部分を一般国道以外の道路とする計画がある箇所のもの並びに次号及び第四号に掲げるもの以外のもの</w:t>
+        <w:t>二</w:t>
+        <w:br/>
+        <w:t>一般国道の改築で、前条第一項第三号イ又はロに掲げるもの</w:t>
+        <w:br/>
+        <w:br/>
+        <w:br/>
+        <w:t>三分の二</w:t>
       </w:r>
     </w:p>
     <w:p>
       <w:pPr>
-        <w:pStyle w:val="Heading6"/>
+        <w:pStyle w:val="ListBullet"/>
         <w:ind w:left="880"/>
       </w:pPr>
       <w:r>
-        <w:t>二</w:t>
+        <w:t>三</w:t>
+        <w:br/>
+        <w:t>県道又は市町村道の改築で、第二条各号に掲げるもの及び次号に掲げるもの以外のもの</w:t>
+        <w:br/>
+        <w:br/>
+        <w:br/>
+        <w:t>三分の二</w:t>
       </w:r>
     </w:p>
     <w:p>
       <w:pPr>
-        <w:ind w:left="880"/>
-      </w:pPr>
-      <w:r>
-        <w:t>一般国道の改築で、前条第一項第三号イ又はロに掲げるもの</w:t>
-      </w:r>
-    </w:p>
-    <w:p>
-      <w:pPr>
-        <w:pStyle w:val="Heading6"/>
-        <w:ind w:left="880"/>
-      </w:pPr>
-      <w:r>
-        <w:t>三</w:t>
-      </w:r>
-    </w:p>
-    <w:p>
-      <w:pPr>
-        <w:ind w:left="880"/>
-      </w:pPr>
-      <w:r>
-        <w:t>県道又は市町村道の改築で、第二条各号に掲げるもの及び次号に掲げるもの以外のもの</w:t>
-      </w:r>
-    </w:p>
-    <w:p>
-      <w:pPr>
-        <w:pStyle w:val="Heading6"/>
+        <w:pStyle w:val="ListBullet"/>
         <w:ind w:left="880"/>
       </w:pPr>
       <w:r>
         <w:t>四</w:t>
-      </w:r>
-    </w:p>
-    <w:p>
-      <w:pPr>
-        <w:ind w:left="880"/>
-      </w:pPr>
-      <w:r>
+        <w:br/>
         <w:t>道路の改築で土地区画整理法による土地区画整理事業に係るもの</w:t>
+        <w:br/>
+        <w:br/>
+        <w:br/>
+        <w:t>三分の二</w:t>
       </w:r>
     </w:p>
     <w:p>
@@ -510,72 +442,64 @@
     </w:p>
     <w:p>
       <w:pPr>
-        <w:pStyle w:val="Heading6"/>
+        <w:pStyle w:val="ListBullet"/>
         <w:ind w:left="880"/>
       </w:pPr>
       <w:r>
         <w:t>一</w:t>
+        <w:br/>
+        <w:t>流域下水道の設置又は改築で、次号に掲げるもの以外のもの</w:t>
+        <w:br/>
+        <w:br/>
+        <w:br/>
+        <w:t>三分の二</w:t>
       </w:r>
     </w:p>
     <w:p>
       <w:pPr>
+        <w:pStyle w:val="ListBullet"/>
         <w:ind w:left="880"/>
       </w:pPr>
       <w:r>
-        <w:t>流域下水道の設置又は改築で、次号に掲げるもの以外のもの</w:t>
+        <w:t>二</w:t>
+        <w:br/>
+        <w:t>流域下水道の設置又は改築で終末処理場に係るもの</w:t>
+        <w:br/>
+        <w:br/>
+        <w:br/>
+        <w:t>四分の三</w:t>
       </w:r>
     </w:p>
     <w:p>
       <w:pPr>
-        <w:pStyle w:val="Heading6"/>
+        <w:pStyle w:val="ListBullet"/>
         <w:ind w:left="880"/>
       </w:pPr>
       <w:r>
-        <w:t>二</w:t>
+        <w:t>三</w:t>
+        <w:br/>
+        <w:t>公共下水道の設置又は改築で主要な管渠きよ</w:t>
+        <w:br/>
+        <w:t>等に係るもののうち、次号に掲げるもの以外のもの</w:t>
+        <w:br/>
+        <w:br/>
+        <w:br/>
+        <w:t>十分の六</w:t>
       </w:r>
     </w:p>
     <w:p>
       <w:pPr>
-        <w:ind w:left="880"/>
-      </w:pPr>
-      <w:r>
-        <w:t>流域下水道の設置又は改築で終末処理場に係るもの</w:t>
-      </w:r>
-    </w:p>
-    <w:p>
-      <w:pPr>
-        <w:pStyle w:val="Heading6"/>
-        <w:ind w:left="880"/>
-      </w:pPr>
-      <w:r>
-        <w:t>三</w:t>
-      </w:r>
-    </w:p>
-    <w:p>
-      <w:pPr>
-        <w:ind w:left="880"/>
-      </w:pPr>
-      <w:r>
-        <w:t>公共下水道の設置又は改築で主要な管渠きよ</w:t>
-        <w:br/>
-        <w:t>等に係るもののうち、次号に掲げるもの以外のもの</w:t>
-      </w:r>
-    </w:p>
-    <w:p>
-      <w:pPr>
-        <w:pStyle w:val="Heading6"/>
+        <w:pStyle w:val="ListBullet"/>
         <w:ind w:left="880"/>
       </w:pPr>
       <w:r>
         <w:t>四</w:t>
-      </w:r>
-    </w:p>
-    <w:p>
-      <w:pPr>
-        <w:ind w:left="880"/>
-      </w:pPr>
-      <w:r>
+        <w:br/>
         <w:t>公共下水道の設置又は改築で終末処理場に係るもの</w:t>
+        <w:br/>
+        <w:br/>
+        <w:br/>
+        <w:t>三分の二</w:t>
       </w:r>
     </w:p>
     <w:p>
@@ -619,6 +543,8 @@
     <w:p>
       <w:r>
         <w:t>法第三条第五項の規定により国が負担し又は補助することとなる額のうち同条第一項の規定により算定した額を超える部分の額については、同条第五項に規定する事業に係る事務を所掌する各省各庁の長（財政法（昭和二十二年法律第三十四号）第二十条第二項に規定する各省各庁の長をいう。）は、当該超える部分の額を当該年度の翌年度に交付するものとする。</w:t>
+        <w:br/>
+        <w:t>ただし、特別の理由によりやむを得ない事情があると認められる場合には、当該年度の翌々年度に交付することができる。</w:t>
       </w:r>
     </w:p>
     <w:p>
@@ -635,6 +561,18 @@
       </w:r>
     </w:p>
     <w:p>
+      <w:pPr>
+        <w:pStyle w:val="Heading5"/>
+        <w:ind w:left="440"/>
+      </w:pPr>
+      <w:r>
+        <w:t>１</w:t>
+      </w:r>
+    </w:p>
+    <w:p>
+      <w:pPr>
+        <w:ind w:left="440"/>
+      </w:pPr>
       <w:r>
         <w:t>この政令は、公布の日から施行する。</w:t>
       </w:r>
@@ -688,6 +626,8 @@
       </w:pPr>
       <w:r>
         <w:t>国が日本電信電話株式会社の株式の売払収入の活用による社会資本の整備の促進に関する特別措置法（昭和六十二年法律第八十六号）第二条第一項の規定に基づき、同項第二号に該当する事業に要する費用に充てる資金を無利子で貸し付ける場合においては、第七条の規定を準用する。</w:t>
+        <w:br/>
+        <w:t>この場合において、同条中「法第三条第五項の規定により国が負担し又は補助することとなる額のうち同条第一項の規定により算定した額を超える部分の額については、同条第五項」とあるのは「関係市町村が国から負担金又は補助金の交付を受けて法第三条第一項に規定する事業を行つたとしたならば、同条第五項の規定により当該事業に係る国の負担割合について首都圏、近畿圏及び中部圏の近郊整備地帯等の整備のための国の財政上の特別措置に関する法律（昭和四十一年法律第百十四号）第五条の規定の例により算定した割合とされる場合において、日本電信電話株式会社の株式の売払収入の活用による社会資本の整備の促進に関する特別措置法（昭和六十二年法律第八十六号）第二条第一項の規定に基づき、国が当該事業について国の当該負担割合に相当する額の無利子の貸付金の貸付けを行うこととなるときは、法第三条第五項」と、「当該超える部分の額」とあるのは「法第三条第五項の規定により国が負担し又は補助することとなる額のうち同条第一項の規定により算定した額を超える部分の額に相当する当該貸付金の額」と、「交付する」とあるのは「貸し付ける」と読み替えるものとする。</w:t>
       </w:r>
     </w:p>
     <w:p>
@@ -700,10 +640,22 @@
         <w:pStyle w:val="Heading1"/>
       </w:pPr>
       <w:r>
-        <w:t>附　則（昭和四五年一〇月二九日政令第三二〇号）</w:t>
+        <w:t>附則（昭和四五年一〇月二九日政令第三二〇号）</w:t>
       </w:r>
     </w:p>
     <w:p>
+      <w:pPr>
+        <w:pStyle w:val="Heading5"/>
+        <w:ind w:left="440"/>
+      </w:pPr>
+      <w:r>
+        <w:t>１</w:t>
+      </w:r>
+    </w:p>
+    <w:p>
+      <w:pPr>
+        <w:ind w:left="440"/>
+      </w:pPr>
       <w:r>
         <w:t>この政令は、昭和四十六年四月一日から施行する。</w:t>
       </w:r>
@@ -718,10 +670,22 @@
         <w:pStyle w:val="Heading1"/>
       </w:pPr>
       <w:r>
-        <w:t>附　則（昭和六〇年五月一八日政令第一三七号）</w:t>
+        <w:t>附則（昭和六〇年五月一八日政令第一三七号）</w:t>
       </w:r>
     </w:p>
     <w:p>
+      <w:pPr>
+        <w:pStyle w:val="Heading5"/>
+        <w:ind w:left="440"/>
+      </w:pPr>
+      <w:r>
+        <w:t>１</w:t>
+      </w:r>
+    </w:p>
+    <w:p>
+      <w:pPr>
+        <w:ind w:left="440"/>
+      </w:pPr>
       <w:r>
         <w:t>この政令は、公布の日から施行する。</w:t>
       </w:r>
@@ -753,10 +717,22 @@
         <w:pStyle w:val="Heading1"/>
       </w:pPr>
       <w:r>
-        <w:t>附　則（昭和六一年五月八日政令第一五五号）</w:t>
+        <w:t>附則（昭和六一年五月八日政令第一五五号）</w:t>
       </w:r>
     </w:p>
     <w:p>
+      <w:pPr>
+        <w:pStyle w:val="Heading5"/>
+        <w:ind w:left="440"/>
+      </w:pPr>
+      <w:r>
+        <w:t>１</w:t>
+      </w:r>
+    </w:p>
+    <w:p>
+      <w:pPr>
+        <w:ind w:left="440"/>
+      </w:pPr>
       <w:r>
         <w:t>この政令は、公布の日から施行する。</w:t>
       </w:r>
@@ -788,10 +764,22 @@
         <w:pStyle w:val="Heading1"/>
       </w:pPr>
       <w:r>
-        <w:t>附　則（昭和六二年三月三一日政令第九八号）</w:t>
+        <w:t>附則（昭和六二年三月三一日政令第九八号）</w:t>
       </w:r>
     </w:p>
     <w:p>
+      <w:pPr>
+        <w:pStyle w:val="Heading5"/>
+        <w:ind w:left="440"/>
+      </w:pPr>
+      <w:r>
+        <w:t>１</w:t>
+      </w:r>
+    </w:p>
+    <w:p>
+      <w:pPr>
+        <w:ind w:left="440"/>
+      </w:pPr>
       <w:r>
         <w:t>この政令は、昭和六十二年四月一日から施行する。</w:t>
       </w:r>
@@ -806,7 +794,7 @@
         <w:pStyle w:val="Heading1"/>
       </w:pPr>
       <w:r>
-        <w:t>附　則（昭和六二年九月一一日政令第三〇三号）</w:t>
+        <w:t>附則（昭和六二年九月一一日政令第三〇三号）</w:t>
       </w:r>
     </w:p>
     <w:p>
@@ -824,10 +812,22 @@
         <w:pStyle w:val="Heading1"/>
       </w:pPr>
       <w:r>
-        <w:t>附　則（昭和六三年三月三一日政令第七九号）</w:t>
+        <w:t>附則（昭和六三年三月三一日政令第七九号）</w:t>
       </w:r>
     </w:p>
     <w:p>
+      <w:pPr>
+        <w:pStyle w:val="Heading5"/>
+        <w:ind w:left="440"/>
+      </w:pPr>
+      <w:r>
+        <w:t>１</w:t>
+      </w:r>
+    </w:p>
+    <w:p>
+      <w:pPr>
+        <w:ind w:left="440"/>
+      </w:pPr>
       <w:r>
         <w:t>この政令は、昭和六十三年四月一日から施行する。</w:t>
       </w:r>
@@ -859,10 +859,22 @@
         <w:pStyle w:val="Heading1"/>
       </w:pPr>
       <w:r>
-        <w:t>附　則（平成元年四月一〇日政令第一〇九号）</w:t>
+        <w:t>附則（平成元年四月一〇日政令第一〇九号）</w:t>
       </w:r>
     </w:p>
     <w:p>
+      <w:pPr>
+        <w:pStyle w:val="Heading5"/>
+        <w:ind w:left="440"/>
+      </w:pPr>
+      <w:r>
+        <w:t>１</w:t>
+      </w:r>
+    </w:p>
+    <w:p>
+      <w:pPr>
+        <w:ind w:left="440"/>
+      </w:pPr>
       <w:r>
         <w:t>この政令は、公布の日から施行する。</w:t>
       </w:r>
@@ -894,10 +906,22 @@
         <w:pStyle w:val="Heading1"/>
       </w:pPr>
       <w:r>
-        <w:t>附　則（平成三年三月三〇日政令第九五号）</w:t>
+        <w:t>附則（平成三年三月三〇日政令第九五号）</w:t>
       </w:r>
     </w:p>
     <w:p>
+      <w:pPr>
+        <w:pStyle w:val="Heading5"/>
+        <w:ind w:left="440"/>
+      </w:pPr>
+      <w:r>
+        <w:t>１</w:t>
+      </w:r>
+    </w:p>
+    <w:p>
+      <w:pPr>
+        <w:ind w:left="440"/>
+      </w:pPr>
       <w:r>
         <w:t>この政令は、平成三年四月一日から施行する。</w:t>
       </w:r>
@@ -929,10 +953,22 @@
         <w:pStyle w:val="Heading1"/>
       </w:pPr>
       <w:r>
-        <w:t>附　則（平成五年三月三一日政令第九五号）</w:t>
+        <w:t>附則（平成五年三月三一日政令第九五号）</w:t>
       </w:r>
     </w:p>
     <w:p>
+      <w:pPr>
+        <w:pStyle w:val="Heading5"/>
+        <w:ind w:left="440"/>
+      </w:pPr>
+      <w:r>
+        <w:t>１</w:t>
+      </w:r>
+    </w:p>
+    <w:p>
+      <w:pPr>
+        <w:ind w:left="440"/>
+      </w:pPr>
       <w:r>
         <w:t>この政令は、平成五年四月一日から施行する。</w:t>
       </w:r>
@@ -964,10 +1000,22 @@
         <w:pStyle w:val="Heading1"/>
       </w:pPr>
       <w:r>
-        <w:t>附　則（平成一二年六月七日政令第三〇四号）</w:t>
+        <w:t>附則（平成一二年六月七日政令第三〇四号）</w:t>
       </w:r>
     </w:p>
     <w:p>
+      <w:pPr>
+        <w:pStyle w:val="Heading5"/>
+        <w:ind w:left="440"/>
+      </w:pPr>
+      <w:r>
+        <w:t>１</w:t>
+      </w:r>
+    </w:p>
+    <w:p>
+      <w:pPr>
+        <w:ind w:left="440"/>
+      </w:pPr>
       <w:r>
         <w:t>この政令は、内閣法の一部を改正する法律（平成十一年法律第八十八号）の施行の日（平成十三年一月六日）から施行する。</w:t>
       </w:r>
@@ -982,7 +1030,7 @@
         <w:pStyle w:val="Heading1"/>
       </w:pPr>
       <w:r>
-        <w:t>附　則（平成一三年四月二五日政令第一七〇号）</w:t>
+        <w:t>附則（平成一三年四月二五日政令第一七〇号）</w:t>
       </w:r>
     </w:p>
     <w:p>
@@ -1008,7 +1056,7 @@
         <w:pStyle w:val="Heading1"/>
       </w:pPr>
       <w:r>
-        <w:t>附　則（平成一五年三月三一日政令第一六三号）</w:t>
+        <w:t>附則（平成一五年三月三一日政令第一六三号）</w:t>
       </w:r>
     </w:p>
     <w:p>
@@ -1026,7 +1074,7 @@
         <w:pStyle w:val="Heading1"/>
       </w:pPr>
       <w:r>
-        <w:t>附　則（平成一六年三月三一日政令第九七号）</w:t>
+        <w:t>附則（平成一六年三月三一日政令第九七号）</w:t>
       </w:r>
     </w:p>
     <w:p>
@@ -1044,7 +1092,7 @@
         <w:pStyle w:val="Heading1"/>
       </w:pPr>
       <w:r>
-        <w:t>附　則（平成一七年一〇月二六日政令第三二七号）</w:t>
+        <w:t>附則（平成一七年一〇月二六日政令第三二七号）</w:t>
       </w:r>
     </w:p>
     <w:p>
@@ -1070,10 +1118,22 @@
         <w:pStyle w:val="Heading1"/>
       </w:pPr>
       <w:r>
-        <w:t>附　則（平成一八年三月三一日政令第一五一号）</w:t>
+        <w:t>附則（平成一八年三月三一日政令第一五一号）</w:t>
       </w:r>
     </w:p>
     <w:p>
+      <w:pPr>
+        <w:pStyle w:val="Heading5"/>
+        <w:ind w:left="440"/>
+      </w:pPr>
+      <w:r>
+        <w:t>１</w:t>
+      </w:r>
+    </w:p>
+    <w:p>
+      <w:pPr>
+        <w:ind w:left="440"/>
+      </w:pPr>
       <w:r>
         <w:t>この政令は、平成十八年四月一日から施行する。</w:t>
       </w:r>
@@ -1088,10 +1148,22 @@
         <w:pStyle w:val="Heading1"/>
       </w:pPr>
       <w:r>
-        <w:t>附　則（平成二〇年五月一三日政令第一七六号）</w:t>
+        <w:t>附則（平成二〇年五月一三日政令第一七六号）</w:t>
       </w:r>
     </w:p>
     <w:p>
+      <w:pPr>
+        <w:pStyle w:val="Heading5"/>
+        <w:ind w:left="440"/>
+      </w:pPr>
+      <w:r>
+        <w:t>１</w:t>
+      </w:r>
+    </w:p>
+    <w:p>
+      <w:pPr>
+        <w:ind w:left="440"/>
+      </w:pPr>
       <w:r>
         <w:t>この政令は、公布の日から施行する。</w:t>
       </w:r>
@@ -1106,7 +1178,7 @@
         <w:pStyle w:val="Heading1"/>
       </w:pPr>
       <w:r>
-        <w:t>附　則（平成二一年四月三〇日政令第一三〇号）</w:t>
+        <w:t>附則（平成二一年四月三〇日政令第一三〇号）</w:t>
       </w:r>
     </w:p>
     <w:p>
@@ -1132,7 +1204,7 @@
         <w:pStyle w:val="Heading1"/>
       </w:pPr>
       <w:r>
-        <w:t>附　則（平成二三年一二月二六日政令第四二四号）</w:t>
+        <w:t>附則（平成二三年一二月二六日政令第四二四号）</w:t>
       </w:r>
     </w:p>
     <w:p>
@@ -1168,7 +1240,7 @@
     </w:pPr>
     <w:r>
       <w:tab/>
-      <w:t>WeGov v0.1 - FTS141</w:t>
+      <w:t>WeGov v0.2 - FTS141</w:t>
     </w:r>
   </w:p>
 </w:ftr>
